--- a/Report/讨论内容.docx
+++ b/Report/讨论内容.docx
@@ -3,11 +3,6 @@
 <w:document xmlns:wpc="http://schemas.microsoft.com/office/word/2010/wordprocessingCanvas" xmlns:mc="http://schemas.openxmlformats.org/markup-compatibility/2006" xmlns:o="urn:schemas-microsoft-com:office:office" xmlns:r="http://schemas.openxmlformats.org/officeDocument/2006/relationships" xmlns:m="http://schemas.openxmlformats.org/officeDocument/2006/math" xmlns:v="urn:schemas-microsoft-com:vml" xmlns:wp14="http://schemas.microsoft.com/office/word/2010/wordprocessingDrawing" xmlns:wp="http://schemas.openxmlformats.org/drawingml/2006/wordprocessingDrawing" xmlns:w10="urn:schemas-microsoft-com:office:word" xmlns:w="http://schemas.openxmlformats.org/wordprocessingml/2006/main" xmlns:w14="http://schemas.microsoft.com/office/word/2010/wordml" xmlns:wpg="http://schemas.microsoft.com/office/word/2010/wordprocessingGroup" xmlns:wpi="http://schemas.microsoft.com/office/word/2010/wordprocessingInk" xmlns:wne="http://schemas.microsoft.com/office/word/2006/wordml" xmlns:wps="http://schemas.microsoft.com/office/word/2010/wordprocessingShape" mc:Ignorable="w14 wp14">
   <w:body>
     <w:p>
-      <w:pPr>
-        <w:rPr>
-          <w:rFonts w:hint="eastAsia"/>
-        </w:rPr>
-      </w:pPr>
       <w:r>
         <w:rPr>
           <w:noProof/>
@@ -28,7 +23,7 @@
                     <pic:cNvPicPr/>
                   </pic:nvPicPr>
                   <pic:blipFill>
-                    <a:blip r:embed="rId6"/>
+                    <a:blip r:embed="rId8"/>
                     <a:stretch>
                       <a:fillRect/>
                     </a:stretch>
@@ -49,13 +44,7 @@
         </w:drawing>
       </w:r>
     </w:p>
-    <w:p>
-      <w:pPr>
-        <w:rPr>
-          <w:rFonts w:hint="eastAsia"/>
-        </w:rPr>
-      </w:pPr>
-    </w:p>
+    <w:p/>
     <w:p>
       <w:pPr>
         <w:pStyle w:val="a4"/>
@@ -65,7 +54,6 @@
         </w:numPr>
         <w:ind w:firstLineChars="0"/>
         <w:rPr>
-          <w:rFonts w:hint="eastAsia"/>
           <w:b/>
         </w:rPr>
       </w:pPr>
@@ -122,13 +110,172 @@
           <w:rFonts w:hint="eastAsia"/>
         </w:rPr>
       </w:pPr>
-    </w:p>
-    <w:p>
-      <w:pPr>
-        <w:rPr>
-          <w:rFonts w:hint="eastAsia"/>
-        </w:rPr>
-      </w:pPr>
+      <w:r>
+        <w:rPr>
+          <w:noProof/>
+        </w:rPr>
+        <w:drawing>
+          <wp:inline distT="0" distB="0" distL="0" distR="0" wp14:anchorId="6F45052D" wp14:editId="6C4FC6CC">
+            <wp:extent cx="4572000" cy="2743200"/>
+            <wp:effectExtent l="0" t="0" r="19050" b="19050"/>
+            <wp:docPr id="3" name="图表 3"/>
+            <wp:cNvGraphicFramePr/>
+            <a:graphic xmlns:a="http://schemas.openxmlformats.org/drawingml/2006/main">
+              <a:graphicData uri="http://schemas.openxmlformats.org/drawingml/2006/chart">
+                <c:chart xmlns:c="http://schemas.openxmlformats.org/drawingml/2006/chart" xmlns:r="http://schemas.openxmlformats.org/officeDocument/2006/relationships" r:id="rId9"/>
+              </a:graphicData>
+            </a:graphic>
+          </wp:inline>
+        </w:drawing>
+      </w:r>
+    </w:p>
+    <w:p>
+      <w:pPr>
+        <w:rPr>
+          <w:rFonts w:hint="eastAsia"/>
+        </w:rPr>
+      </w:pPr>
+    </w:p>
+    <w:p>
+      <w:r>
+        <w:rPr>
+          <w:rFonts w:hint="eastAsia"/>
+        </w:rPr>
+        <w:t>资采项目数据</w:t>
+      </w:r>
+      <w:bookmarkStart w:id="0" w:name="_GoBack"/>
+      <w:bookmarkEnd w:id="0"/>
+    </w:p>
+    <w:p>
+      <w:r>
+        <w:rPr>
+          <w:noProof/>
+        </w:rPr>
+        <w:drawing>
+          <wp:inline distT="0" distB="0" distL="0" distR="0" wp14:anchorId="74632265" wp14:editId="0F832477">
+            <wp:extent cx="3727450" cy="1765300"/>
+            <wp:effectExtent l="0" t="0" r="25400" b="25400"/>
+            <wp:docPr id="2" name="图表 2"/>
+            <wp:cNvGraphicFramePr/>
+            <a:graphic xmlns:a="http://schemas.openxmlformats.org/drawingml/2006/main">
+              <a:graphicData uri="http://schemas.openxmlformats.org/drawingml/2006/chart">
+                <c:chart xmlns:c="http://schemas.openxmlformats.org/drawingml/2006/chart" xmlns:r="http://schemas.openxmlformats.org/officeDocument/2006/relationships" r:id="rId10"/>
+              </a:graphicData>
+            </a:graphic>
+          </wp:inline>
+        </w:drawing>
+      </w:r>
+    </w:p>
+    <w:p>
+      <w:pPr>
+        <w:rPr>
+          <w:b/>
+          <w:color w:val="FF0000"/>
+        </w:rPr>
+      </w:pPr>
+      <w:r>
+        <w:rPr>
+          <w:rFonts w:hint="eastAsia"/>
+          <w:b/>
+          <w:color w:val="FF0000"/>
+        </w:rPr>
+        <w:t>3</w:t>
+      </w:r>
+      <w:r>
+        <w:rPr>
+          <w:rFonts w:hint="eastAsia"/>
+          <w:b/>
+          <w:color w:val="FF0000"/>
+        </w:rPr>
+        <w:t>月份，</w:t>
+      </w:r>
+      <w:proofErr w:type="gramStart"/>
+      <w:r>
+        <w:rPr>
+          <w:rFonts w:hint="eastAsia"/>
+          <w:b/>
+          <w:color w:val="FF0000"/>
+        </w:rPr>
+        <w:t>融合占比</w:t>
+      </w:r>
+      <w:r>
+        <w:rPr>
+          <w:rFonts w:hint="eastAsia"/>
+          <w:b/>
+          <w:color w:val="FF0000"/>
+        </w:rPr>
+        <w:t>高</w:t>
+      </w:r>
+      <w:proofErr w:type="gramEnd"/>
+      <w:r>
+        <w:rPr>
+          <w:rFonts w:hint="eastAsia"/>
+          <w:b/>
+          <w:color w:val="FF0000"/>
+        </w:rPr>
+        <w:t>于</w:t>
+      </w:r>
+      <w:r>
+        <w:rPr>
+          <w:rFonts w:hint="eastAsia"/>
+          <w:b/>
+          <w:color w:val="FF0000"/>
+        </w:rPr>
+        <w:t>单</w:t>
+      </w:r>
+      <w:r>
+        <w:rPr>
+          <w:rFonts w:hint="eastAsia"/>
+          <w:b/>
+          <w:color w:val="FF0000"/>
+        </w:rPr>
+        <w:t>C</w:t>
+      </w:r>
+      <w:r>
+        <w:rPr>
+          <w:rFonts w:hint="eastAsia"/>
+          <w:b/>
+          <w:color w:val="FF0000"/>
+        </w:rPr>
+        <w:t>，</w:t>
+      </w:r>
+      <w:proofErr w:type="gramStart"/>
+      <w:r>
+        <w:rPr>
+          <w:rFonts w:hint="eastAsia"/>
+          <w:b/>
+          <w:color w:val="FF0000"/>
+        </w:rPr>
+        <w:t>单</w:t>
+      </w:r>
+      <w:r>
+        <w:rPr>
+          <w:rFonts w:hint="eastAsia"/>
+          <w:b/>
+          <w:color w:val="FF0000"/>
+        </w:rPr>
+        <w:t>宽</w:t>
+      </w:r>
+      <w:r>
+        <w:rPr>
+          <w:rFonts w:hint="eastAsia"/>
+          <w:b/>
+          <w:color w:val="FF0000"/>
+        </w:rPr>
+        <w:t>用户</w:t>
+      </w:r>
+      <w:proofErr w:type="gramEnd"/>
+      <w:r>
+        <w:rPr>
+          <w:rFonts w:hint="eastAsia"/>
+          <w:b/>
+          <w:color w:val="FF0000"/>
+        </w:rPr>
+        <w:t>占比最少</w:t>
+      </w:r>
+    </w:p>
+    <w:p/>
+    <w:p>
       <w:r>
         <w:rPr>
           <w:rFonts w:hint="eastAsia"/>
@@ -145,29 +292,33 @@
         <w:rPr>
           <w:rFonts w:hint="eastAsia"/>
         </w:rPr>
-        <w:t>、单宽</w:t>
-      </w:r>
-      <w:r>
-        <w:rPr>
-          <w:rFonts w:hint="eastAsia"/>
-        </w:rPr>
-        <w:t>变化情况，新增，流失，以几个月为例（动态）</w:t>
-      </w:r>
-    </w:p>
-    <w:p>
-      <w:pPr>
-        <w:rPr>
-          <w:rFonts w:hint="eastAsia"/>
-        </w:rPr>
-      </w:pPr>
+        <w:t>、单宽变化情况，新增，流失，以几个月为例（动态）</w:t>
+      </w:r>
+    </w:p>
+    <w:p>
+      <w:r>
+        <w:rPr>
+          <w:rFonts w:hint="eastAsia"/>
+        </w:rPr>
+        <w:t>截止</w:t>
+      </w:r>
+      <w:r>
+        <w:rPr>
+          <w:rFonts w:hint="eastAsia"/>
+        </w:rPr>
+        <w:t>6</w:t>
+      </w:r>
+      <w:r>
+        <w:rPr>
+          <w:rFonts w:hint="eastAsia"/>
+        </w:rPr>
+        <w:t>月份，</w:t>
+      </w:r>
     </w:p>
     <w:p>
       <w:pPr>
         <w:pStyle w:val="a4"/>
         <w:ind w:left="432" w:firstLineChars="0" w:firstLine="0"/>
-        <w:rPr>
-          <w:rFonts w:hint="eastAsia"/>
-        </w:rPr>
       </w:pPr>
     </w:p>
     <w:p>
@@ -179,7 +330,6 @@
         </w:numPr>
         <w:ind w:firstLineChars="0"/>
         <w:rPr>
-          <w:rFonts w:hint="eastAsia"/>
           <w:b/>
         </w:rPr>
       </w:pPr>
@@ -194,9 +344,6 @@
     <w:p>
       <w:pPr>
         <w:ind w:left="420"/>
-        <w:rPr>
-          <w:rFonts w:hint="eastAsia"/>
-        </w:rPr>
       </w:pPr>
       <w:r>
         <w:rPr>
@@ -220,17 +367,11 @@
     <w:p>
       <w:pPr>
         <w:ind w:left="420"/>
-        <w:rPr>
-          <w:rFonts w:hint="eastAsia"/>
-        </w:rPr>
-      </w:pPr>
-    </w:p>
-    <w:p>
-      <w:pPr>
-        <w:ind w:left="420"/>
-        <w:rPr>
-          <w:rFonts w:hint="eastAsia"/>
-        </w:rPr>
+      </w:pPr>
+    </w:p>
+    <w:p>
+      <w:pPr>
+        <w:ind w:left="420"/>
       </w:pPr>
       <w:r>
         <w:rPr>
@@ -238,23 +379,15 @@
         </w:rPr>
         <w:t>不限量用户收入的贡献</w:t>
       </w:r>
-      <w:bookmarkStart w:id="0" w:name="_GoBack"/>
-      <w:bookmarkEnd w:id="0"/>
-    </w:p>
-    <w:p>
-      <w:pPr>
-        <w:ind w:left="420"/>
-        <w:rPr>
-          <w:rFonts w:hint="eastAsia"/>
-        </w:rPr>
-      </w:pPr>
-    </w:p>
-    <w:p>
-      <w:pPr>
-        <w:ind w:left="420"/>
-        <w:rPr>
-          <w:rFonts w:hint="eastAsia"/>
-        </w:rPr>
+    </w:p>
+    <w:p>
+      <w:pPr>
+        <w:ind w:left="420"/>
+      </w:pPr>
+    </w:p>
+    <w:p>
+      <w:pPr>
+        <w:ind w:left="420"/>
       </w:pPr>
       <w:r>
         <w:rPr>
@@ -266,18 +399,12 @@
     <w:p>
       <w:pPr>
         <w:ind w:left="420"/>
-        <w:rPr>
-          <w:rFonts w:hint="eastAsia"/>
-        </w:rPr>
       </w:pPr>
     </w:p>
     <w:p>
       <w:pPr>
         <w:pStyle w:val="a4"/>
         <w:ind w:left="432" w:firstLineChars="0" w:firstLine="0"/>
-        <w:rPr>
-          <w:rFonts w:hint="eastAsia"/>
-        </w:rPr>
       </w:pPr>
       <w:r>
         <w:rPr>
@@ -290,18 +417,12 @@
       <w:pPr>
         <w:pStyle w:val="a4"/>
         <w:ind w:left="432" w:firstLineChars="0" w:firstLine="0"/>
-        <w:rPr>
-          <w:rFonts w:hint="eastAsia"/>
-        </w:rPr>
       </w:pPr>
     </w:p>
     <w:p>
       <w:pPr>
         <w:pStyle w:val="a4"/>
         <w:ind w:left="432" w:firstLineChars="0" w:firstLine="0"/>
-        <w:rPr>
-          <w:rFonts w:hint="eastAsia"/>
-        </w:rPr>
       </w:pPr>
       <w:r>
         <w:rPr>
@@ -326,18 +447,12 @@
       <w:pPr>
         <w:pStyle w:val="a4"/>
         <w:ind w:left="432" w:firstLineChars="0" w:firstLine="0"/>
-        <w:rPr>
-          <w:rFonts w:hint="eastAsia"/>
-        </w:rPr>
       </w:pPr>
     </w:p>
     <w:p>
       <w:pPr>
         <w:pStyle w:val="a4"/>
         <w:ind w:left="432" w:firstLineChars="0" w:firstLine="0"/>
-        <w:rPr>
-          <w:rFonts w:hint="eastAsia"/>
-        </w:rPr>
       </w:pPr>
       <w:proofErr w:type="gramStart"/>
       <w:r>
@@ -352,9 +467,6 @@
       <w:pPr>
         <w:pStyle w:val="a4"/>
         <w:ind w:left="432" w:firstLineChars="0" w:firstLine="0"/>
-        <w:rPr>
-          <w:rFonts w:hint="eastAsia"/>
-        </w:rPr>
       </w:pPr>
     </w:p>
     <w:p>
@@ -366,7 +478,6 @@
         </w:numPr>
         <w:ind w:firstLineChars="0"/>
         <w:rPr>
-          <w:rFonts w:hint="eastAsia"/>
           <w:b/>
         </w:rPr>
       </w:pPr>
@@ -382,9 +493,6 @@
       <w:pPr>
         <w:pStyle w:val="a4"/>
         <w:ind w:left="432" w:firstLineChars="0" w:firstLine="0"/>
-        <w:rPr>
-          <w:rFonts w:hint="eastAsia"/>
-        </w:rPr>
       </w:pPr>
       <w:r>
         <w:rPr>
@@ -409,18 +517,12 @@
       <w:pPr>
         <w:pStyle w:val="a4"/>
         <w:ind w:left="432" w:firstLineChars="0" w:firstLine="0"/>
-        <w:rPr>
-          <w:rFonts w:hint="eastAsia"/>
-        </w:rPr>
       </w:pPr>
     </w:p>
     <w:p>
       <w:pPr>
         <w:pStyle w:val="a4"/>
         <w:ind w:left="432" w:firstLineChars="0" w:firstLine="0"/>
-        <w:rPr>
-          <w:rFonts w:hint="eastAsia"/>
-        </w:rPr>
       </w:pPr>
       <w:r>
         <w:rPr>
@@ -433,9 +535,6 @@
       <w:pPr>
         <w:pStyle w:val="a4"/>
         <w:ind w:left="432" w:firstLineChars="0" w:firstLine="0"/>
-        <w:rPr>
-          <w:rFonts w:hint="eastAsia"/>
-        </w:rPr>
       </w:pPr>
     </w:p>
     <w:p>
@@ -447,7 +546,6 @@
         </w:numPr>
         <w:ind w:firstLineChars="0"/>
         <w:rPr>
-          <w:rFonts w:hint="eastAsia"/>
           <w:b/>
         </w:rPr>
       </w:pPr>
@@ -462,9 +560,6 @@
     <w:p>
       <w:pPr>
         <w:ind w:left="420"/>
-        <w:rPr>
-          <w:rFonts w:hint="eastAsia"/>
-        </w:rPr>
       </w:pPr>
       <w:r>
         <w:rPr>
@@ -476,17 +571,11 @@
     <w:p>
       <w:pPr>
         <w:ind w:left="420"/>
-        <w:rPr>
-          <w:rFonts w:hint="eastAsia"/>
-        </w:rPr>
-      </w:pPr>
-    </w:p>
-    <w:p>
-      <w:pPr>
-        <w:ind w:left="420"/>
-        <w:rPr>
-          <w:rFonts w:hint="eastAsia"/>
-        </w:rPr>
+      </w:pPr>
+    </w:p>
+    <w:p>
+      <w:pPr>
+        <w:ind w:left="420"/>
       </w:pPr>
       <w:r>
         <w:rPr>
@@ -498,17 +587,11 @@
     <w:p>
       <w:pPr>
         <w:ind w:left="420"/>
-        <w:rPr>
-          <w:rFonts w:hint="eastAsia"/>
-        </w:rPr>
-      </w:pPr>
-    </w:p>
-    <w:p>
-      <w:pPr>
-        <w:ind w:left="420"/>
-        <w:rPr>
-          <w:rFonts w:hint="eastAsia"/>
-        </w:rPr>
+      </w:pPr>
+    </w:p>
+    <w:p>
+      <w:pPr>
+        <w:ind w:left="420"/>
       </w:pPr>
       <w:r>
         <w:rPr>
@@ -520,17 +603,11 @@
     <w:p>
       <w:pPr>
         <w:ind w:left="420"/>
-        <w:rPr>
-          <w:rFonts w:hint="eastAsia"/>
-        </w:rPr>
-      </w:pPr>
-    </w:p>
-    <w:p>
-      <w:pPr>
-        <w:ind w:left="420"/>
-        <w:rPr>
-          <w:rFonts w:hint="eastAsia"/>
-        </w:rPr>
+      </w:pPr>
+    </w:p>
+    <w:p>
+      <w:pPr>
+        <w:ind w:left="420"/>
       </w:pPr>
       <w:r>
         <w:rPr>
@@ -556,9 +633,6 @@
     <w:p>
       <w:pPr>
         <w:ind w:left="420"/>
-        <w:rPr>
-          <w:rFonts w:hint="eastAsia"/>
-        </w:rPr>
       </w:pPr>
     </w:p>
     <w:p>
@@ -570,7 +644,6 @@
         </w:numPr>
         <w:ind w:firstLineChars="0"/>
         <w:rPr>
-          <w:rFonts w:hint="eastAsia"/>
           <w:b/>
         </w:rPr>
       </w:pPr>
@@ -585,9 +658,6 @@
     <w:p>
       <w:pPr>
         <w:ind w:left="420"/>
-        <w:rPr>
-          <w:rFonts w:hint="eastAsia"/>
-        </w:rPr>
       </w:pPr>
       <w:r>
         <w:rPr>
@@ -599,17 +669,11 @@
     <w:p>
       <w:pPr>
         <w:ind w:left="420"/>
-        <w:rPr>
-          <w:rFonts w:hint="eastAsia"/>
-        </w:rPr>
-      </w:pPr>
-    </w:p>
-    <w:p>
-      <w:pPr>
-        <w:ind w:left="420"/>
-        <w:rPr>
-          <w:rFonts w:hint="eastAsia"/>
-        </w:rPr>
+      </w:pPr>
+    </w:p>
+    <w:p>
+      <w:pPr>
+        <w:ind w:left="420"/>
       </w:pPr>
       <w:r>
         <w:rPr>
@@ -621,17 +685,11 @@
     <w:p>
       <w:pPr>
         <w:ind w:left="420"/>
-        <w:rPr>
-          <w:rFonts w:hint="eastAsia"/>
-        </w:rPr>
-      </w:pPr>
-    </w:p>
-    <w:p>
-      <w:pPr>
-        <w:ind w:left="420"/>
-        <w:rPr>
-          <w:rFonts w:hint="eastAsia"/>
-        </w:rPr>
+      </w:pPr>
+    </w:p>
+    <w:p>
+      <w:pPr>
+        <w:ind w:left="420"/>
       </w:pPr>
       <w:r>
         <w:rPr>
@@ -643,9 +701,6 @@
     <w:p>
       <w:pPr>
         <w:ind w:left="420"/>
-        <w:rPr>
-          <w:rFonts w:hint="eastAsia"/>
-        </w:rPr>
       </w:pPr>
     </w:p>
     <w:p>
@@ -657,7 +712,6 @@
         </w:numPr>
         <w:ind w:firstLineChars="0"/>
         <w:rPr>
-          <w:rFonts w:hint="eastAsia"/>
           <w:b/>
         </w:rPr>
       </w:pPr>
@@ -672,9 +726,6 @@
     <w:p>
       <w:pPr>
         <w:ind w:left="420"/>
-        <w:rPr>
-          <w:rFonts w:hint="eastAsia"/>
-        </w:rPr>
       </w:pPr>
       <w:r>
         <w:rPr>
@@ -686,17 +737,11 @@
     <w:p>
       <w:pPr>
         <w:ind w:left="420"/>
-        <w:rPr>
-          <w:rFonts w:hint="eastAsia"/>
-        </w:rPr>
-      </w:pPr>
-    </w:p>
-    <w:p>
-      <w:pPr>
-        <w:ind w:left="420"/>
-        <w:rPr>
-          <w:rFonts w:hint="eastAsia"/>
-        </w:rPr>
+      </w:pPr>
+    </w:p>
+    <w:p>
+      <w:pPr>
+        <w:ind w:left="420"/>
       </w:pPr>
       <w:r>
         <w:rPr>
@@ -708,17 +753,11 @@
     <w:p>
       <w:pPr>
         <w:ind w:left="420"/>
-        <w:rPr>
-          <w:rFonts w:hint="eastAsia"/>
-        </w:rPr>
-      </w:pPr>
-    </w:p>
-    <w:p>
-      <w:pPr>
-        <w:ind w:left="420"/>
-        <w:rPr>
-          <w:rFonts w:hint="eastAsia"/>
-        </w:rPr>
+      </w:pPr>
+    </w:p>
+    <w:p>
+      <w:pPr>
+        <w:ind w:left="420"/>
       </w:pPr>
       <w:r>
         <w:rPr>
@@ -730,17 +769,11 @@
     <w:p>
       <w:pPr>
         <w:ind w:left="420"/>
-        <w:rPr>
-          <w:rFonts w:hint="eastAsia"/>
-        </w:rPr>
-      </w:pPr>
-    </w:p>
-    <w:p>
-      <w:pPr>
-        <w:ind w:left="420"/>
-        <w:rPr>
-          <w:rFonts w:hint="eastAsia"/>
-        </w:rPr>
+      </w:pPr>
+    </w:p>
+    <w:p>
+      <w:pPr>
+        <w:ind w:left="420"/>
       </w:pPr>
       <w:r>
         <w:rPr>
@@ -758,6 +791,44 @@
     </w:sectPr>
   </w:body>
 </w:document>
+</file>
+
+<file path=word/endnotes.xml><?xml version="1.0" encoding="utf-8"?>
+<w:endnotes xmlns:wpc="http://schemas.microsoft.com/office/word/2010/wordprocessingCanvas" xmlns:mc="http://schemas.openxmlformats.org/markup-compatibility/2006" xmlns:o="urn:schemas-microsoft-com:office:office" xmlns:r="http://schemas.openxmlformats.org/officeDocument/2006/relationships" xmlns:m="http://schemas.openxmlformats.org/officeDocument/2006/math" xmlns:v="urn:schemas-microsoft-com:vml" xmlns:wp14="http://schemas.microsoft.com/office/word/2010/wordprocessingDrawing" xmlns:wp="http://schemas.openxmlformats.org/drawingml/2006/wordprocessingDrawing" xmlns:w10="urn:schemas-microsoft-com:office:word" xmlns:w="http://schemas.openxmlformats.org/wordprocessingml/2006/main" xmlns:w14="http://schemas.microsoft.com/office/word/2010/wordml" xmlns:wpg="http://schemas.microsoft.com/office/word/2010/wordprocessingGroup" xmlns:wpi="http://schemas.microsoft.com/office/word/2010/wordprocessingInk" xmlns:wne="http://schemas.microsoft.com/office/word/2006/wordml" xmlns:wps="http://schemas.microsoft.com/office/word/2010/wordprocessingShape" mc:Ignorable="w14 wp14">
+  <w:endnote w:type="separator" w:id="-1">
+    <w:p>
+      <w:r>
+        <w:separator/>
+      </w:r>
+    </w:p>
+  </w:endnote>
+  <w:endnote w:type="continuationSeparator" w:id="0">
+    <w:p>
+      <w:r>
+        <w:continuationSeparator/>
+      </w:r>
+    </w:p>
+  </w:endnote>
+</w:endnotes>
+</file>
+
+<file path=word/footnotes.xml><?xml version="1.0" encoding="utf-8"?>
+<w:footnotes xmlns:wpc="http://schemas.microsoft.com/office/word/2010/wordprocessingCanvas" xmlns:mc="http://schemas.openxmlformats.org/markup-compatibility/2006" xmlns:o="urn:schemas-microsoft-com:office:office" xmlns:r="http://schemas.openxmlformats.org/officeDocument/2006/relationships" xmlns:m="http://schemas.openxmlformats.org/officeDocument/2006/math" xmlns:v="urn:schemas-microsoft-com:vml" xmlns:wp14="http://schemas.microsoft.com/office/word/2010/wordprocessingDrawing" xmlns:wp="http://schemas.openxmlformats.org/drawingml/2006/wordprocessingDrawing" xmlns:w10="urn:schemas-microsoft-com:office:word" xmlns:w="http://schemas.openxmlformats.org/wordprocessingml/2006/main" xmlns:w14="http://schemas.microsoft.com/office/word/2010/wordml" xmlns:wpg="http://schemas.microsoft.com/office/word/2010/wordprocessingGroup" xmlns:wpi="http://schemas.microsoft.com/office/word/2010/wordprocessingInk" xmlns:wne="http://schemas.microsoft.com/office/word/2006/wordml" xmlns:wps="http://schemas.microsoft.com/office/word/2010/wordprocessingShape" mc:Ignorable="w14 wp14">
+  <w:footnote w:type="separator" w:id="-1">
+    <w:p>
+      <w:r>
+        <w:separator/>
+      </w:r>
+    </w:p>
+  </w:footnote>
+  <w:footnote w:type="continuationSeparator" w:id="0">
+    <w:p>
+      <w:r>
+        <w:continuationSeparator/>
+      </w:r>
+    </w:p>
+  </w:footnote>
+</w:footnotes>
 </file>
 
 <file path=word/numbering.xml><?xml version="1.0" encoding="utf-8"?>
@@ -1080,6 +1151,71 @@
       <w:ind w:firstLineChars="200" w:firstLine="420"/>
     </w:pPr>
   </w:style>
+  <w:style w:type="paragraph" w:styleId="a5">
+    <w:name w:val="header"/>
+    <w:basedOn w:val="a"/>
+    <w:link w:val="Char0"/>
+    <w:uiPriority w:val="99"/>
+    <w:unhideWhenUsed/>
+    <w:rsid w:val="003718B5"/>
+    <w:pPr>
+      <w:pBdr>
+        <w:bottom w:val="single" w:sz="6" w:space="1" w:color="auto"/>
+      </w:pBdr>
+      <w:tabs>
+        <w:tab w:val="center" w:pos="4153"/>
+        <w:tab w:val="right" w:pos="8306"/>
+      </w:tabs>
+      <w:snapToGrid w:val="0"/>
+      <w:jc w:val="center"/>
+    </w:pPr>
+    <w:rPr>
+      <w:sz w:val="18"/>
+      <w:szCs w:val="18"/>
+    </w:rPr>
+  </w:style>
+  <w:style w:type="character" w:customStyle="1" w:styleId="Char0">
+    <w:name w:val="页眉 Char"/>
+    <w:basedOn w:val="a0"/>
+    <w:link w:val="a5"/>
+    <w:uiPriority w:val="99"/>
+    <w:rsid w:val="003718B5"/>
+    <w:rPr>
+      <w:sz w:val="18"/>
+      <w:szCs w:val="18"/>
+    </w:rPr>
+  </w:style>
+  <w:style w:type="paragraph" w:styleId="a6">
+    <w:name w:val="footer"/>
+    <w:basedOn w:val="a"/>
+    <w:link w:val="Char1"/>
+    <w:uiPriority w:val="99"/>
+    <w:unhideWhenUsed/>
+    <w:rsid w:val="003718B5"/>
+    <w:pPr>
+      <w:tabs>
+        <w:tab w:val="center" w:pos="4153"/>
+        <w:tab w:val="right" w:pos="8306"/>
+      </w:tabs>
+      <w:snapToGrid w:val="0"/>
+      <w:jc w:val="left"/>
+    </w:pPr>
+    <w:rPr>
+      <w:sz w:val="18"/>
+      <w:szCs w:val="18"/>
+    </w:rPr>
+  </w:style>
+  <w:style w:type="character" w:customStyle="1" w:styleId="Char1">
+    <w:name w:val="页脚 Char"/>
+    <w:basedOn w:val="a0"/>
+    <w:link w:val="a6"/>
+    <w:uiPriority w:val="99"/>
+    <w:rsid w:val="003718B5"/>
+    <w:rPr>
+      <w:sz w:val="18"/>
+      <w:szCs w:val="18"/>
+    </w:rPr>
+  </w:style>
 </w:styles>
 </file>
 
@@ -1306,7 +1442,312 @@
       <w:ind w:firstLineChars="200" w:firstLine="420"/>
     </w:pPr>
   </w:style>
+  <w:style w:type="paragraph" w:styleId="a5">
+    <w:name w:val="header"/>
+    <w:basedOn w:val="a"/>
+    <w:link w:val="Char0"/>
+    <w:uiPriority w:val="99"/>
+    <w:unhideWhenUsed/>
+    <w:rsid w:val="003718B5"/>
+    <w:pPr>
+      <w:pBdr>
+        <w:bottom w:val="single" w:sz="6" w:space="1" w:color="auto"/>
+      </w:pBdr>
+      <w:tabs>
+        <w:tab w:val="center" w:pos="4153"/>
+        <w:tab w:val="right" w:pos="8306"/>
+      </w:tabs>
+      <w:snapToGrid w:val="0"/>
+      <w:jc w:val="center"/>
+    </w:pPr>
+    <w:rPr>
+      <w:sz w:val="18"/>
+      <w:szCs w:val="18"/>
+    </w:rPr>
+  </w:style>
+  <w:style w:type="character" w:customStyle="1" w:styleId="Char0">
+    <w:name w:val="页眉 Char"/>
+    <w:basedOn w:val="a0"/>
+    <w:link w:val="a5"/>
+    <w:uiPriority w:val="99"/>
+    <w:rsid w:val="003718B5"/>
+    <w:rPr>
+      <w:sz w:val="18"/>
+      <w:szCs w:val="18"/>
+    </w:rPr>
+  </w:style>
+  <w:style w:type="paragraph" w:styleId="a6">
+    <w:name w:val="footer"/>
+    <w:basedOn w:val="a"/>
+    <w:link w:val="Char1"/>
+    <w:uiPriority w:val="99"/>
+    <w:unhideWhenUsed/>
+    <w:rsid w:val="003718B5"/>
+    <w:pPr>
+      <w:tabs>
+        <w:tab w:val="center" w:pos="4153"/>
+        <w:tab w:val="right" w:pos="8306"/>
+      </w:tabs>
+      <w:snapToGrid w:val="0"/>
+      <w:jc w:val="left"/>
+    </w:pPr>
+    <w:rPr>
+      <w:sz w:val="18"/>
+      <w:szCs w:val="18"/>
+    </w:rPr>
+  </w:style>
+  <w:style w:type="character" w:customStyle="1" w:styleId="Char1">
+    <w:name w:val="页脚 Char"/>
+    <w:basedOn w:val="a0"/>
+    <w:link w:val="a6"/>
+    <w:uiPriority w:val="99"/>
+    <w:rsid w:val="003718B5"/>
+    <w:rPr>
+      <w:sz w:val="18"/>
+      <w:szCs w:val="18"/>
+    </w:rPr>
+  </w:style>
 </w:styles>
+</file>
+
+<file path=word/charts/chart1.xml><?xml version="1.0" encoding="utf-8"?>
+<c:chartSpace xmlns:c="http://schemas.openxmlformats.org/drawingml/2006/chart" xmlns:a="http://schemas.openxmlformats.org/drawingml/2006/main" xmlns:r="http://schemas.openxmlformats.org/officeDocument/2006/relationships">
+  <c:date1904 val="0"/>
+  <c:lang val="zh-CN"/>
+  <c:roundedCorners val="0"/>
+  <mc:AlternateContent xmlns:mc="http://schemas.openxmlformats.org/markup-compatibility/2006">
+    <mc:Choice xmlns:c14="http://schemas.microsoft.com/office/drawing/2007/8/2/chart" Requires="c14">
+      <c14:style val="102"/>
+    </mc:Choice>
+    <mc:Fallback>
+      <c:style val="2"/>
+    </mc:Fallback>
+  </mc:AlternateContent>
+  <c:chart>
+    <c:title>
+      <c:tx>
+        <c:rich>
+          <a:bodyPr/>
+          <a:lstStyle/>
+          <a:p>
+            <a:pPr>
+              <a:defRPr/>
+            </a:pPr>
+            <a:r>
+              <a:rPr lang="zh-CN" altLang="en-US"/>
+              <a:t>全省情况</a:t>
+            </a:r>
+            <a:endParaRPr lang="en-US" altLang="zh-CN"/>
+          </a:p>
+        </c:rich>
+      </c:tx>
+      <c:overlay val="0"/>
+    </c:title>
+    <c:autoTitleDeleted val="0"/>
+    <c:view3D>
+      <c:rotX val="30"/>
+      <c:rotY val="0"/>
+      <c:rAngAx val="0"/>
+      <c:perspective val="30"/>
+    </c:view3D>
+    <c:floor>
+      <c:thickness val="0"/>
+    </c:floor>
+    <c:sideWall>
+      <c:thickness val="0"/>
+    </c:sideWall>
+    <c:backWall>
+      <c:thickness val="0"/>
+    </c:backWall>
+    <c:plotArea>
+      <c:layout/>
+      <c:pie3DChart>
+        <c:varyColors val="1"/>
+        <c:ser>
+          <c:idx val="0"/>
+          <c:order val="0"/>
+          <c:dLbls>
+            <c:showLegendKey val="0"/>
+            <c:showVal val="0"/>
+            <c:showCatName val="0"/>
+            <c:showSerName val="0"/>
+            <c:showPercent val="1"/>
+            <c:showBubbleSize val="0"/>
+            <c:showLeaderLines val="1"/>
+          </c:dLbls>
+          <c:cat>
+            <c:strRef>
+              <c:f>业支组情况!$E$22:$E$24</c:f>
+              <c:strCache>
+                <c:ptCount val="3"/>
+                <c:pt idx="0">
+                  <c:v>单C</c:v>
+                </c:pt>
+                <c:pt idx="1">
+                  <c:v>单K</c:v>
+                </c:pt>
+                <c:pt idx="2">
+                  <c:v>融合</c:v>
+                </c:pt>
+              </c:strCache>
+            </c:strRef>
+          </c:cat>
+          <c:val>
+            <c:numRef>
+              <c:f>业支组情况!$F$22:$F$24</c:f>
+              <c:numCache>
+                <c:formatCode>0.00%</c:formatCode>
+                <c:ptCount val="3"/>
+                <c:pt idx="0">
+                  <c:v>0.28530216908235351</c:v>
+                </c:pt>
+                <c:pt idx="1">
+                  <c:v>0.18167706119555779</c:v>
+                </c:pt>
+                <c:pt idx="2">
+                  <c:v>0.53302076972208867</c:v>
+                </c:pt>
+              </c:numCache>
+            </c:numRef>
+          </c:val>
+        </c:ser>
+        <c:dLbls>
+          <c:showLegendKey val="0"/>
+          <c:showVal val="0"/>
+          <c:showCatName val="0"/>
+          <c:showSerName val="0"/>
+          <c:showPercent val="1"/>
+          <c:showBubbleSize val="0"/>
+          <c:showLeaderLines val="1"/>
+        </c:dLbls>
+      </c:pie3DChart>
+    </c:plotArea>
+    <c:legend>
+      <c:legendPos val="t"/>
+      <c:overlay val="0"/>
+    </c:legend>
+    <c:plotVisOnly val="1"/>
+    <c:dispBlanksAs val="gap"/>
+    <c:showDLblsOverMax val="0"/>
+  </c:chart>
+  <c:externalData r:id="rId1">
+    <c:autoUpdate val="0"/>
+  </c:externalData>
+</c:chartSpace>
+</file>
+
+<file path=word/charts/chart2.xml><?xml version="1.0" encoding="utf-8"?>
+<c:chartSpace xmlns:c="http://schemas.openxmlformats.org/drawingml/2006/chart" xmlns:a="http://schemas.openxmlformats.org/drawingml/2006/main" xmlns:r="http://schemas.openxmlformats.org/officeDocument/2006/relationships">
+  <c:date1904 val="0"/>
+  <c:lang val="zh-CN"/>
+  <c:roundedCorners val="0"/>
+  <mc:AlternateContent xmlns:mc="http://schemas.openxmlformats.org/markup-compatibility/2006">
+    <mc:Choice xmlns:c14="http://schemas.microsoft.com/office/drawing/2007/8/2/chart" Requires="c14">
+      <c14:style val="110"/>
+    </mc:Choice>
+    <mc:Fallback>
+      <c:style val="10"/>
+    </mc:Fallback>
+  </mc:AlternateContent>
+  <c:chart>
+    <c:autoTitleDeleted val="1"/>
+    <c:view3D>
+      <c:rotX val="30"/>
+      <c:rotY val="0"/>
+      <c:rAngAx val="0"/>
+      <c:perspective val="30"/>
+    </c:view3D>
+    <c:floor>
+      <c:thickness val="0"/>
+    </c:floor>
+    <c:sideWall>
+      <c:thickness val="0"/>
+    </c:sideWall>
+    <c:backWall>
+      <c:thickness val="0"/>
+    </c:backWall>
+    <c:plotArea>
+      <c:layout/>
+      <c:pie3DChart>
+        <c:varyColors val="1"/>
+        <c:ser>
+          <c:idx val="0"/>
+          <c:order val="0"/>
+          <c:tx>
+            <c:strRef>
+              <c:f>业支组情况!$F$9</c:f>
+              <c:strCache>
+                <c:ptCount val="1"/>
+                <c:pt idx="0">
+                  <c:v>3月</c:v>
+                </c:pt>
+              </c:strCache>
+            </c:strRef>
+          </c:tx>
+          <c:dLbls>
+            <c:showLegendKey val="0"/>
+            <c:showVal val="1"/>
+            <c:showCatName val="1"/>
+            <c:showSerName val="0"/>
+            <c:showPercent val="0"/>
+            <c:showBubbleSize val="0"/>
+            <c:showLeaderLines val="1"/>
+          </c:dLbls>
+          <c:cat>
+            <c:strRef>
+              <c:f>业支组情况!$E$10:$E$12</c:f>
+              <c:strCache>
+                <c:ptCount val="3"/>
+                <c:pt idx="0">
+                  <c:v>单C</c:v>
+                </c:pt>
+                <c:pt idx="1">
+                  <c:v>单K</c:v>
+                </c:pt>
+                <c:pt idx="2">
+                  <c:v>融合</c:v>
+                </c:pt>
+              </c:strCache>
+            </c:strRef>
+          </c:cat>
+          <c:val>
+            <c:numRef>
+              <c:f>业支组情况!$F$10:$F$12</c:f>
+              <c:numCache>
+                <c:formatCode>0.00%</c:formatCode>
+                <c:ptCount val="3"/>
+                <c:pt idx="0">
+                  <c:v>0.2357146707181911</c:v>
+                </c:pt>
+                <c:pt idx="1">
+                  <c:v>0.14818523596648733</c:v>
+                </c:pt>
+                <c:pt idx="2">
+                  <c:v>0.61610009331532156</c:v>
+                </c:pt>
+              </c:numCache>
+            </c:numRef>
+          </c:val>
+        </c:ser>
+        <c:dLbls>
+          <c:showLegendKey val="0"/>
+          <c:showVal val="1"/>
+          <c:showCatName val="1"/>
+          <c:showSerName val="0"/>
+          <c:showPercent val="0"/>
+          <c:showBubbleSize val="0"/>
+          <c:showLeaderLines val="1"/>
+        </c:dLbls>
+      </c:pie3DChart>
+    </c:plotArea>
+    <c:plotVisOnly val="1"/>
+    <c:dispBlanksAs val="gap"/>
+    <c:showDLblsOverMax val="0"/>
+  </c:chart>
+  <c:externalData r:id="rId1">
+    <c:autoUpdate val="0"/>
+  </c:externalData>
+</c:chartSpace>
 </file>
 
 <file path=word/theme/theme1.xml><?xml version="1.0" encoding="utf-8"?>
